--- a/ros/ROS_JAVA_Develop.docx
+++ b/ros/ROS_JAVA_Develop.docx
@@ -1767,39 +1767,8 @@
       <w:r>
         <w:t>去掉init中调用的super.init即可</w:t>
       </w:r>
-    </w:p>
-    <w:p>
-      <w:pPr>
-        <w:pStyle w:val="4"/>
-        <w:keepNext w:val="0"/>
-        <w:keepLines w:val="0"/>
-        <w:widowControl/>
-        <w:suppressLineNumbers w:val="0"/>
-        <w:shd w:val="clear" w:fill="FFFFFF"/>
-        <w:rPr>
-          <w:rFonts w:hint="default"/>
-          <w:lang w:eastAsia="zh-CN"/>
-        </w:rPr>
-      </w:pPr>
-      <w:r>
-        <w:rPr>
-          <w:rFonts w:hint="default"/>
-          <w:lang w:eastAsia="zh-CN"/>
-        </w:rPr>
-        <w:t>至此就完成了，发布者与订阅者创建的流程差不多</w:t>
-      </w:r>
       <w:bookmarkStart w:id="0" w:name="_GoBack"/>
       <w:bookmarkEnd w:id="0"/>
-    </w:p>
-    <w:p>
-      <w:pPr>
-        <w:pStyle w:val="4"/>
-        <w:keepNext w:val="0"/>
-        <w:keepLines w:val="0"/>
-        <w:widowControl/>
-        <w:suppressLineNumbers w:val="0"/>
-        <w:shd w:val="clear" w:fill="FFFFFF"/>
-      </w:pPr>
     </w:p>
     <w:p>
       <w:pPr>
